--- a/public/KP-IF-07.docx
+++ b/public/KP-IF-07.docx
@@ -137,7 +137,7 @@
         <w:rPr>
           <w:lang w:val="pt-BR"/>
         </w:rPr>
-        <w:t>Muhammad Faturachman Atthaariq</w:t>
+        <w:t>${nama}</w:t>
       </w:r>
     </w:p>
     <w:p>
@@ -172,7 +172,7 @@
         <w:rPr>
           <w:lang w:val="pt-BR"/>
         </w:rPr>
-        <w:t>D1041191020</w:t>
+        <w:t>${nim}</w:t>
       </w:r>
     </w:p>
     <w:p>
@@ -199,9 +199,21 @@
       </w:r>
       <w:r>
         <w:rPr>
-          <w:lang w:val="sv-SE"/>
-        </w:rPr>
-        <w:t>Inspektorat Kabupaten Ketapang</w:t>
+          <w:lang w:val="pt-BR"/>
+        </w:rPr>
+        <w:t>${</w:t>
+      </w:r>
+      <w:r>
+        <w:rPr>
+          <w:lang w:val="pt-BR"/>
+        </w:rPr>
+        <w:t>tempatKp</w:t>
+      </w:r>
+      <w:r>
+        <w:rPr>
+          <w:lang w:val="pt-BR"/>
+        </w:rPr>
+        <w:t>}</w:t>
       </w:r>
     </w:p>
     <w:p>
@@ -235,9 +247,9 @@
       </w:r>
       <w:r>
         <w:rPr>
-          <w:lang w:val="en-GB"/>
-        </w:rPr>
-        <w:t>Perancangan Sistem Informasi Geografis Lokasi Sekolah Dasar dan Sekolah Menengah Pertama di Kecamatan Delta Pawan Berbasis Website</w:t>
+          <w:lang w:val="sv-SE"/>
+        </w:rPr>
+        <w:t>${judul}</w:t>
       </w:r>
     </w:p>
     <w:p>
@@ -282,7 +294,7 @@
         <w:rPr>
           <w:lang w:val="sv-SE"/>
         </w:rPr>
-        <w:t>14</w:t>
+        <w:t>${tanggalMulai}</w:t>
       </w:r>
       <w:r>
         <w:rPr>
@@ -294,13 +306,7 @@
         <w:rPr>
           <w:lang w:val="sv-SE"/>
         </w:rPr>
-        <w:t>Juli</w:t>
-      </w:r>
-      <w:r>
-        <w:rPr>
-          <w:lang w:val="sv-SE"/>
-        </w:rPr>
-        <w:t xml:space="preserve"> sampai dengan tanggal </w:t>
+        <w:t xml:space="preserve">sampai dengan tanggal </w:t>
       </w:r>
       <w:r>
         <w:rPr>
@@ -308,39 +314,7 @@
           <w:bCs/>
           <w:lang w:val="sv-SE"/>
         </w:rPr>
-        <w:t>24</w:t>
-      </w:r>
-      <w:r>
-        <w:rPr>
-          <w:b/>
-          <w:bCs/>
-          <w:lang w:val="sv-SE"/>
-        </w:rPr>
-        <w:t xml:space="preserve"> </w:t>
-      </w:r>
-      <w:r>
-        <w:rPr>
-          <w:b/>
-          <w:bCs/>
-          <w:lang w:val="sv-SE"/>
-        </w:rPr>
-        <w:t>Agustus</w:t>
-      </w:r>
-      <w:r>
-        <w:rPr>
-          <w:b/>
-          <w:bCs/>
-          <w:lang w:val="sv-SE"/>
-        </w:rPr>
-        <w:t xml:space="preserve"> </w:t>
-      </w:r>
-      <w:r>
-        <w:rPr>
-          <w:b/>
-          <w:bCs/>
-          <w:lang w:val="sv-SE"/>
-        </w:rPr>
-        <w:t>2022</w:t>
+        <w:t>${tanggalSelesai}</w:t>
       </w:r>
       <w:r>
         <w:rPr>
@@ -494,9 +468,21 @@
                                   </w:pPr>
                                   <w:r>
                                     <w:rPr>
-                                      <w:lang w:val="sv-SE"/>
+                                      <w:lang w:val="en-US"/>
                                     </w:rPr>
-                                    <w:t>Novi Safriadi, S.T., M.T.</w:t>
+                                    <w:t>${</w:t>
+                                  </w:r>
+                                  <w:r>
+                                    <w:rPr>
+                                      <w:lang w:val="en-US"/>
+                                    </w:rPr>
+                                    <w:t>dosenKp</w:t>
+                                  </w:r>
+                                  <w:r>
+                                    <w:rPr>
+                                      <w:lang w:val="en-US"/>
+                                    </w:rPr>
+                                    <w:t>}</w:t>
                                   </w:r>
                                 </w:p>
                               </w:tc>
@@ -520,7 +506,25 @@
                                     <w:rPr>
                                       <w:lang w:val="en-US"/>
                                     </w:rPr>
-                                    <w:t>NIP. 198411032008011003</w:t>
+                                    <w:t xml:space="preserve">NIP. </w:t>
+                                  </w:r>
+                                  <w:r>
+                                    <w:rPr>
+                                      <w:lang w:val="en-US"/>
+                                    </w:rPr>
+                                    <w:t>${</w:t>
+                                  </w:r>
+                                  <w:r>
+                                    <w:rPr>
+                                      <w:lang w:val="en-US"/>
+                                    </w:rPr>
+                                    <w:t>nipDosenKp</w:t>
+                                  </w:r>
+                                  <w:r>
+                                    <w:rPr>
+                                      <w:lang w:val="en-US"/>
+                                    </w:rPr>
+                                    <w:t>}</w:t>
                                   </w:r>
                                 </w:p>
                               </w:tc>
@@ -616,9 +620,21 @@
                             </w:pPr>
                             <w:r>
                               <w:rPr>
-                                <w:lang w:val="sv-SE"/>
+                                <w:lang w:val="en-US"/>
                               </w:rPr>
-                              <w:t>Novi Safriadi, S.T., M.T.</w:t>
+                              <w:t>${</w:t>
+                            </w:r>
+                            <w:r>
+                              <w:rPr>
+                                <w:lang w:val="en-US"/>
+                              </w:rPr>
+                              <w:t>dosenKp</w:t>
+                            </w:r>
+                            <w:r>
+                              <w:rPr>
+                                <w:lang w:val="en-US"/>
+                              </w:rPr>
+                              <w:t>}</w:t>
                             </w:r>
                           </w:p>
                         </w:tc>
@@ -642,7 +658,25 @@
                               <w:rPr>
                                 <w:lang w:val="en-US"/>
                               </w:rPr>
-                              <w:t>NIP. 198411032008011003</w:t>
+                              <w:t xml:space="preserve">NIP. </w:t>
+                            </w:r>
+                            <w:r>
+                              <w:rPr>
+                                <w:lang w:val="en-US"/>
+                              </w:rPr>
+                              <w:t>${</w:t>
+                            </w:r>
+                            <w:r>
+                              <w:rPr>
+                                <w:lang w:val="en-US"/>
+                              </w:rPr>
+                              <w:t>nipDosenKp</w:t>
+                            </w:r>
+                            <w:r>
+                              <w:rPr>
+                                <w:lang w:val="en-US"/>
+                              </w:rPr>
+                              <w:t>}</w:t>
                             </w:r>
                           </w:p>
                         </w:tc>
